--- a/calibrate/camera_confirm/标定结果分析.docx
+++ b/calibrate/camera_confirm/标定结果分析.docx
@@ -175,7 +175,6 @@
             <w:insideH w:val="none" w:color="auto" w:sz="0" w:space="0"/>
             <w:insideV w:val="none" w:color="auto" w:sz="0" w:space="0"/>
           </w:tblBorders>
-          <w:shd w:val="clear"/>
           <w:tblCellMar>
             <w:top w:w="0" w:type="dxa"/>
             <w:left w:w="108" w:type="dxa"/>
@@ -307,6 +306,7 @@
             <w:insideH w:val="none" w:color="auto" w:sz="0" w:space="0"/>
             <w:insideV w:val="none" w:color="auto" w:sz="0" w:space="0"/>
           </w:tblBorders>
+          <w:shd w:val="clear"/>
           <w:tblCellMar>
             <w:top w:w="0" w:type="dxa"/>
             <w:left w:w="108" w:type="dxa"/>
@@ -481,6 +481,800 @@
           <w:lang w:val="en-US" w:eastAsia="zh-CN"/>
         </w:rPr>
       </w:pPr>
+    </w:p>
+    <w:p>
+      <w:pPr>
+        <w:rPr>
+          <w:rFonts w:hint="eastAsia"/>
+          <w:lang w:val="en-US" w:eastAsia="zh-CN"/>
+        </w:rPr>
+      </w:pPr>
+      <w:r>
+        <w:rPr>
+          <w:rFonts w:hint="eastAsia"/>
+          <w:lang w:val="en-US" w:eastAsia="zh-CN"/>
+        </w:rPr>
+        <w:t>使用22张图像标定外参：（同机位）</w:t>
+      </w:r>
+    </w:p>
+    <w:p>
+      <w:pPr>
+        <w:rPr>
+          <w:rFonts w:hint="eastAsia"/>
+          <w:lang w:val="en-US" w:eastAsia="zh-CN"/>
+        </w:rPr>
+      </w:pPr>
+      <w:r>
+        <w:rPr>
+          <w:rFonts w:hint="eastAsia"/>
+          <w:lang w:val="en-US" w:eastAsia="zh-CN"/>
+        </w:rPr>
+        <w:t>Rotation vector：</w:t>
+      </w:r>
+    </w:p>
+    <w:p>
+      <w:r>
+        <w:drawing>
+          <wp:inline distT="0" distB="0" distL="114300" distR="114300">
+            <wp:extent cx="5266690" cy="1688465"/>
+            <wp:effectExtent l="0" t="0" r="635" b="6985"/>
+            <wp:docPr id="1" name="图片 1"/>
+            <wp:cNvGraphicFramePr>
+              <a:graphicFrameLocks xmlns:a="http://schemas.openxmlformats.org/drawingml/2006/main" noChangeAspect="1"/>
+            </wp:cNvGraphicFramePr>
+            <a:graphic xmlns:a="http://schemas.openxmlformats.org/drawingml/2006/main">
+              <a:graphicData uri="http://schemas.openxmlformats.org/drawingml/2006/picture">
+                <pic:pic xmlns:pic="http://schemas.openxmlformats.org/drawingml/2006/picture">
+                  <pic:nvPicPr>
+                    <pic:cNvPr id="1" name="图片 1"/>
+                    <pic:cNvPicPr>
+                      <a:picLocks noChangeAspect="1"/>
+                    </pic:cNvPicPr>
+                  </pic:nvPicPr>
+                  <pic:blipFill>
+                    <a:blip r:embed="rId4"/>
+                    <a:stretch>
+                      <a:fillRect/>
+                    </a:stretch>
+                  </pic:blipFill>
+                  <pic:spPr>
+                    <a:xfrm>
+                      <a:off x="0" y="0"/>
+                      <a:ext cx="5266690" cy="1688465"/>
+                    </a:xfrm>
+                    <a:prstGeom prst="rect">
+                      <a:avLst/>
+                    </a:prstGeom>
+                    <a:noFill/>
+                    <a:ln>
+                      <a:noFill/>
+                    </a:ln>
+                  </pic:spPr>
+                </pic:pic>
+              </a:graphicData>
+            </a:graphic>
+          </wp:inline>
+        </w:drawing>
+      </w:r>
+    </w:p>
+    <w:p>
+      <w:pPr>
+        <w:rPr>
+          <w:rFonts w:hint="eastAsia"/>
+          <w:lang w:val="en-US" w:eastAsia="zh-CN"/>
+        </w:rPr>
+      </w:pPr>
+      <w:r>
+        <w:rPr>
+          <w:rFonts w:hint="eastAsia"/>
+          <w:lang w:val="en-US" w:eastAsia="zh-CN"/>
+        </w:rPr>
+        <w:t>图像8参数显著不同，肉眼看图像未见明显区别，先删除（需要增加异常数据清洗步骤）</w:t>
+      </w:r>
+    </w:p>
+    <w:p>
+      <w:pPr>
+        <w:rPr>
+          <w:rFonts w:hint="eastAsia"/>
+          <w:lang w:val="en-US" w:eastAsia="zh-CN"/>
+        </w:rPr>
+      </w:pPr>
+    </w:p>
+    <w:p>
+      <w:pPr>
+        <w:rPr>
+          <w:rFonts w:hint="eastAsia"/>
+          <w:lang w:val="en-US" w:eastAsia="zh-CN"/>
+        </w:rPr>
+      </w:pPr>
+      <w:r>
+        <w:rPr>
+          <w:rFonts w:hint="eastAsia"/>
+          <w:lang w:val="en-US" w:eastAsia="zh-CN"/>
+        </w:rPr>
+        <w:t>使用21张图像标定外参：（同机位，剔除图像8）</w:t>
+      </w:r>
+    </w:p>
+    <w:p>
+      <w:pPr>
+        <w:rPr>
+          <w:rFonts w:hint="eastAsia"/>
+          <w:lang w:val="en-US" w:eastAsia="zh-CN"/>
+        </w:rPr>
+      </w:pPr>
+      <w:r>
+        <w:rPr>
+          <w:rFonts w:hint="eastAsia"/>
+          <w:lang w:val="en-US" w:eastAsia="zh-CN"/>
+        </w:rPr>
+        <w:t>Rotation vector：</w:t>
+      </w:r>
+    </w:p>
+    <w:p>
+      <w:pPr>
+        <w:rPr>
+          <w:rFonts w:hint="eastAsia"/>
+          <w:lang w:val="en-US" w:eastAsia="zh-CN"/>
+        </w:rPr>
+      </w:pPr>
+      <w:r>
+        <w:rPr>
+          <w:rFonts w:hint="eastAsia"/>
+          <w:lang w:val="en-US" w:eastAsia="zh-CN"/>
+        </w:rPr>
+        <w:t>[[-0.08797623]</w:t>
+      </w:r>
+    </w:p>
+    <w:p>
+      <w:pPr>
+        <w:rPr>
+          <w:rFonts w:hint="eastAsia"/>
+          <w:lang w:val="en-US" w:eastAsia="zh-CN"/>
+        </w:rPr>
+      </w:pPr>
+      <w:r>
+        <w:rPr>
+          <w:rFonts w:hint="eastAsia"/>
+          <w:lang w:val="en-US" w:eastAsia="zh-CN"/>
+        </w:rPr>
+        <w:t xml:space="preserve"> [ 0.01320572]</w:t>
+      </w:r>
+    </w:p>
+    <w:p>
+      <w:pPr>
+        <w:rPr>
+          <w:rFonts w:hint="eastAsia"/>
+          <w:lang w:val="en-US" w:eastAsia="zh-CN"/>
+        </w:rPr>
+      </w:pPr>
+      <w:r>
+        <w:rPr>
+          <w:rFonts w:hint="eastAsia"/>
+          <w:lang w:val="en-US" w:eastAsia="zh-CN"/>
+        </w:rPr>
+        <w:t xml:space="preserve"> [-0.01609278]]</w:t>
+      </w:r>
+    </w:p>
+    <w:p>
+      <w:pPr>
+        <w:rPr>
+          <w:rFonts w:hint="default"/>
+          <w:lang w:val="en-US" w:eastAsia="zh-CN"/>
+        </w:rPr>
+      </w:pPr>
+    </w:p>
+    <w:p>
+      <w:pPr>
+        <w:rPr>
+          <w:rFonts w:hint="default"/>
+          <w:lang w:val="en-US" w:eastAsia="zh-CN"/>
+        </w:rPr>
+      </w:pPr>
+      <w:r>
+        <w:rPr>
+          <w:rFonts w:hint="eastAsia"/>
+          <w:lang w:val="en-US" w:eastAsia="zh-CN"/>
+        </w:rPr>
+        <w:t>Translation vector：</w:t>
+      </w:r>
+    </w:p>
+    <w:p>
+      <w:pPr>
+        <w:rPr>
+          <w:rFonts w:hint="default"/>
+          <w:lang w:val="en-US" w:eastAsia="zh-CN"/>
+        </w:rPr>
+      </w:pPr>
+      <w:r>
+        <w:rPr>
+          <w:rFonts w:hint="default"/>
+          <w:lang w:val="en-US" w:eastAsia="zh-CN"/>
+        </w:rPr>
+        <w:t>[[-22.56968043]</w:t>
+      </w:r>
+    </w:p>
+    <w:p>
+      <w:pPr>
+        <w:rPr>
+          <w:rFonts w:hint="default"/>
+          <w:lang w:val="en-US" w:eastAsia="zh-CN"/>
+        </w:rPr>
+      </w:pPr>
+      <w:r>
+        <w:rPr>
+          <w:rFonts w:hint="default"/>
+          <w:lang w:val="en-US" w:eastAsia="zh-CN"/>
+        </w:rPr>
+        <w:t xml:space="preserve"> [-54.01282708]</w:t>
+      </w:r>
+    </w:p>
+    <w:p>
+      <w:pPr>
+        <w:rPr>
+          <w:rFonts w:hint="default"/>
+          <w:lang w:val="en-US" w:eastAsia="zh-CN"/>
+        </w:rPr>
+      </w:pPr>
+      <w:r>
+        <w:rPr>
+          <w:rFonts w:hint="default"/>
+          <w:lang w:val="en-US" w:eastAsia="zh-CN"/>
+        </w:rPr>
+        <w:t xml:space="preserve"> [156.95175402]]</w:t>
+      </w:r>
+    </w:p>
+    <w:p>
+      <w:pPr>
+        <w:rPr>
+          <w:rFonts w:hint="eastAsia"/>
+          <w:lang w:val="en-US" w:eastAsia="zh-CN"/>
+        </w:rPr>
+      </w:pPr>
+      <w:r>
+        <w:rPr>
+          <w:rFonts w:hint="eastAsia"/>
+          <w:lang w:val="en-US" w:eastAsia="zh-CN"/>
+        </w:rPr>
+        <w:t>将已知内参外参进行重投影计算误差：（对21张同机位图像）</w:t>
+      </w:r>
+    </w:p>
+    <w:p>
+      <w:r>
+        <w:rPr>
+          <w:sz w:val="21"/>
+        </w:rPr>
+        <mc:AlternateContent>
+          <mc:Choice Requires="wps">
+            <w:drawing>
+              <wp:anchor distT="0" distB="0" distL="114300" distR="114300" simplePos="0" relativeHeight="251659264" behindDoc="0" locked="0" layoutInCell="1" allowOverlap="1">
+                <wp:simplePos x="0" y="0"/>
+                <wp:positionH relativeFrom="column">
+                  <wp:posOffset>31750</wp:posOffset>
+                </wp:positionH>
+                <wp:positionV relativeFrom="paragraph">
+                  <wp:posOffset>976630</wp:posOffset>
+                </wp:positionV>
+                <wp:extent cx="2691130" cy="0"/>
+                <wp:effectExtent l="0" t="6350" r="4445" b="7620"/>
+                <wp:wrapNone/>
+                <wp:docPr id="3" name="直接连接符 3"/>
+                <wp:cNvGraphicFramePr/>
+                <a:graphic xmlns:a="http://schemas.openxmlformats.org/drawingml/2006/main">
+                  <a:graphicData uri="http://schemas.microsoft.com/office/word/2010/wordprocessingShape">
+                    <wps:wsp>
+                      <wps:cNvCnPr/>
+                      <wps:spPr>
+                        <a:xfrm>
+                          <a:off x="1174750" y="4268470"/>
+                          <a:ext cx="2691130" cy="0"/>
+                        </a:xfrm>
+                        <a:prstGeom prst="line">
+                          <a:avLst/>
+                        </a:prstGeom>
+                        <a:ln>
+                          <a:solidFill>
+                            <a:srgbClr val="FF0000"/>
+                          </a:solidFill>
+                        </a:ln>
+                      </wps:spPr>
+                      <wps:style>
+                        <a:lnRef idx="2">
+                          <a:schemeClr val="accent1"/>
+                        </a:lnRef>
+                        <a:fillRef idx="0">
+                          <a:srgbClr val="FFFFFF"/>
+                        </a:fillRef>
+                        <a:effectRef idx="0">
+                          <a:srgbClr val="FFFFFF"/>
+                        </a:effectRef>
+                        <a:fontRef idx="minor">
+                          <a:schemeClr val="tx1"/>
+                        </a:fontRef>
+                      </wps:style>
+                      <wps:bodyPr/>
+                    </wps:wsp>
+                  </a:graphicData>
+                </a:graphic>
+              </wp:anchor>
+            </w:drawing>
+          </mc:Choice>
+          <mc:Fallback>
+            <w:pict>
+              <v:line id="_x0000_s1026" o:spid="_x0000_s1026" o:spt="20" style="position:absolute;left:0pt;margin-left:2.5pt;margin-top:76.9pt;height:0pt;width:211.9pt;z-index:251659264;mso-width-relative:page;mso-height-relative:page;" filled="f" stroked="t" coordsize="21600,21600" o:gfxdata="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">
+                <v:fill on="f" focussize="0,0"/>
+                <v:stroke weight="1pt" color="#FF0000 [3204]" miterlimit="8" joinstyle="miter"/>
+                <v:imagedata o:title=""/>
+                <o:lock v:ext="edit" aspectratio="f"/>
+              </v:line>
+            </w:pict>
+          </mc:Fallback>
+        </mc:AlternateContent>
+      </w:r>
+      <w:r>
+        <w:drawing>
+          <wp:inline distT="0" distB="0" distL="114300" distR="114300">
+            <wp:extent cx="5271135" cy="4184015"/>
+            <wp:effectExtent l="0" t="0" r="5715" b="6985"/>
+            <wp:docPr id="2" name="图片 2"/>
+            <wp:cNvGraphicFramePr>
+              <a:graphicFrameLocks xmlns:a="http://schemas.openxmlformats.org/drawingml/2006/main" noChangeAspect="1"/>
+            </wp:cNvGraphicFramePr>
+            <a:graphic xmlns:a="http://schemas.openxmlformats.org/drawingml/2006/main">
+              <a:graphicData uri="http://schemas.openxmlformats.org/drawingml/2006/picture">
+                <pic:pic xmlns:pic="http://schemas.openxmlformats.org/drawingml/2006/picture">
+                  <pic:nvPicPr>
+                    <pic:cNvPr id="2" name="图片 2"/>
+                    <pic:cNvPicPr>
+                      <a:picLocks noChangeAspect="1"/>
+                    </pic:cNvPicPr>
+                  </pic:nvPicPr>
+                  <pic:blipFill>
+                    <a:blip r:embed="rId5"/>
+                    <a:stretch>
+                      <a:fillRect/>
+                    </a:stretch>
+                  </pic:blipFill>
+                  <pic:spPr>
+                    <a:xfrm>
+                      <a:off x="0" y="0"/>
+                      <a:ext cx="5271135" cy="4184015"/>
+                    </a:xfrm>
+                    <a:prstGeom prst="rect">
+                      <a:avLst/>
+                    </a:prstGeom>
+                    <a:noFill/>
+                    <a:ln>
+                      <a:noFill/>
+                    </a:ln>
+                  </pic:spPr>
+                </pic:pic>
+              </a:graphicData>
+            </a:graphic>
+          </wp:inline>
+        </w:drawing>
+      </w:r>
+    </w:p>
+    <w:p/>
+    <w:p>
+      <w:pPr>
+        <w:rPr>
+          <w:rFonts w:hint="eastAsia"/>
+          <w:lang w:val="en-US" w:eastAsia="zh-CN"/>
+        </w:rPr>
+      </w:pPr>
+      <w:r>
+        <w:rPr>
+          <w:rFonts w:hint="eastAsia"/>
+          <w:lang w:val="en-US" w:eastAsia="zh-CN"/>
+        </w:rPr>
+        <w:t>在标定内参基础上重新标定外参：</w:t>
+      </w:r>
+    </w:p>
+    <w:p>
+      <w:pPr>
+        <w:rPr>
+          <w:rFonts w:hint="eastAsia"/>
+          <w:lang w:val="en-US" w:eastAsia="zh-CN"/>
+        </w:rPr>
+      </w:pPr>
+      <w:r>
+        <w:drawing>
+          <wp:inline distT="0" distB="0" distL="114300" distR="114300">
+            <wp:extent cx="3584575" cy="438785"/>
+            <wp:effectExtent l="0" t="0" r="6350" b="8890"/>
+            <wp:docPr id="7" name="图片 4"/>
+            <wp:cNvGraphicFramePr>
+              <a:graphicFrameLocks xmlns:a="http://schemas.openxmlformats.org/drawingml/2006/main" noChangeAspect="1"/>
+            </wp:cNvGraphicFramePr>
+            <a:graphic xmlns:a="http://schemas.openxmlformats.org/drawingml/2006/main">
+              <a:graphicData uri="http://schemas.openxmlformats.org/drawingml/2006/picture">
+                <pic:pic xmlns:pic="http://schemas.openxmlformats.org/drawingml/2006/picture">
+                  <pic:nvPicPr>
+                    <pic:cNvPr id="7" name="图片 4"/>
+                    <pic:cNvPicPr>
+                      <a:picLocks noChangeAspect="1"/>
+                    </pic:cNvPicPr>
+                  </pic:nvPicPr>
+                  <pic:blipFill>
+                    <a:blip r:embed="rId6"/>
+                    <a:stretch>
+                      <a:fillRect/>
+                    </a:stretch>
+                  </pic:blipFill>
+                  <pic:spPr>
+                    <a:xfrm>
+                      <a:off x="0" y="0"/>
+                      <a:ext cx="3584575" cy="438785"/>
+                    </a:xfrm>
+                    <a:prstGeom prst="rect">
+                      <a:avLst/>
+                    </a:prstGeom>
+                    <a:noFill/>
+                    <a:ln>
+                      <a:noFill/>
+                    </a:ln>
+                  </pic:spPr>
+                </pic:pic>
+              </a:graphicData>
+            </a:graphic>
+          </wp:inline>
+        </w:drawing>
+      </w:r>
+    </w:p>
+    <w:p>
+      <w:r>
+        <w:rPr>
+          <w:sz w:val="21"/>
+        </w:rPr>
+        <mc:AlternateContent>
+          <mc:Choice Requires="wps">
+            <w:drawing>
+              <wp:anchor distT="0" distB="0" distL="114300" distR="114300" simplePos="0" relativeHeight="251660288" behindDoc="0" locked="0" layoutInCell="1" allowOverlap="1">
+                <wp:simplePos x="0" y="0"/>
+                <wp:positionH relativeFrom="column">
+                  <wp:posOffset>-15875</wp:posOffset>
+                </wp:positionH>
+                <wp:positionV relativeFrom="paragraph">
+                  <wp:posOffset>883285</wp:posOffset>
+                </wp:positionV>
+                <wp:extent cx="2771775" cy="0"/>
+                <wp:effectExtent l="0" t="6350" r="0" b="7620"/>
+                <wp:wrapNone/>
+                <wp:docPr id="6" name="直接连接符 6"/>
+                <wp:cNvGraphicFramePr/>
+                <a:graphic xmlns:a="http://schemas.openxmlformats.org/drawingml/2006/main">
+                  <a:graphicData uri="http://schemas.microsoft.com/office/word/2010/wordprocessingShape">
+                    <wps:wsp>
+                      <wps:cNvCnPr/>
+                      <wps:spPr>
+                        <a:xfrm>
+                          <a:off x="1127125" y="1797685"/>
+                          <a:ext cx="2771775" cy="0"/>
+                        </a:xfrm>
+                        <a:prstGeom prst="line">
+                          <a:avLst/>
+                        </a:prstGeom>
+                        <a:ln>
+                          <a:solidFill>
+                            <a:srgbClr val="FF0000"/>
+                          </a:solidFill>
+                        </a:ln>
+                      </wps:spPr>
+                      <wps:style>
+                        <a:lnRef idx="2">
+                          <a:schemeClr val="accent1"/>
+                        </a:lnRef>
+                        <a:fillRef idx="0">
+                          <a:srgbClr val="FFFFFF"/>
+                        </a:fillRef>
+                        <a:effectRef idx="0">
+                          <a:srgbClr val="FFFFFF"/>
+                        </a:effectRef>
+                        <a:fontRef idx="minor">
+                          <a:schemeClr val="tx1"/>
+                        </a:fontRef>
+                      </wps:style>
+                      <wps:bodyPr/>
+                    </wps:wsp>
+                  </a:graphicData>
+                </a:graphic>
+              </wp:anchor>
+            </w:drawing>
+          </mc:Choice>
+          <mc:Fallback>
+            <w:pict>
+              <v:line id="_x0000_s1026" o:spid="_x0000_s1026" o:spt="20" style="position:absolute;left:0pt;margin-left:-1.25pt;margin-top:69.55pt;height:0pt;width:218.25pt;z-index:251660288;mso-width-relative:page;mso-height-relative:page;" filled="f" stroked="t" coordsize="21600,21600" o:gfxdata="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">
+                <v:fill on="f" focussize="0,0"/>
+                <v:stroke weight="1pt" color="#FF0000 [3204]" miterlimit="8" joinstyle="miter"/>
+                <v:imagedata o:title=""/>
+                <o:lock v:ext="edit" aspectratio="f"/>
+              </v:line>
+            </w:pict>
+          </mc:Fallback>
+        </mc:AlternateContent>
+      </w:r>
+      <w:r>
+        <w:drawing>
+          <wp:inline distT="0" distB="0" distL="114300" distR="114300">
+            <wp:extent cx="5274310" cy="3900805"/>
+            <wp:effectExtent l="0" t="0" r="2540" b="4445"/>
+            <wp:docPr id="5" name="图片 3"/>
+            <wp:cNvGraphicFramePr>
+              <a:graphicFrameLocks xmlns:a="http://schemas.openxmlformats.org/drawingml/2006/main" noChangeAspect="1"/>
+            </wp:cNvGraphicFramePr>
+            <a:graphic xmlns:a="http://schemas.openxmlformats.org/drawingml/2006/main">
+              <a:graphicData uri="http://schemas.openxmlformats.org/drawingml/2006/picture">
+                <pic:pic xmlns:pic="http://schemas.openxmlformats.org/drawingml/2006/picture">
+                  <pic:nvPicPr>
+                    <pic:cNvPr id="5" name="图片 3"/>
+                    <pic:cNvPicPr>
+                      <a:picLocks noChangeAspect="1"/>
+                    </pic:cNvPicPr>
+                  </pic:nvPicPr>
+                  <pic:blipFill>
+                    <a:blip r:embed="rId7"/>
+                    <a:stretch>
+                      <a:fillRect/>
+                    </a:stretch>
+                  </pic:blipFill>
+                  <pic:spPr>
+                    <a:xfrm>
+                      <a:off x="0" y="0"/>
+                      <a:ext cx="5274310" cy="3900805"/>
+                    </a:xfrm>
+                    <a:prstGeom prst="rect">
+                      <a:avLst/>
+                    </a:prstGeom>
+                    <a:noFill/>
+                    <a:ln>
+                      <a:noFill/>
+                    </a:ln>
+                  </pic:spPr>
+                </pic:pic>
+              </a:graphicData>
+            </a:graphic>
+          </wp:inline>
+        </w:drawing>
+      </w:r>
+    </w:p>
+    <w:p/>
+    <w:p>
+      <w:pPr>
+        <w:rPr>
+          <w:rFonts w:hint="eastAsia"/>
+          <w:lang w:val="en-US" w:eastAsia="zh-CN"/>
+        </w:rPr>
+      </w:pPr>
+      <w:r>
+        <w:rPr>
+          <w:rFonts w:hint="eastAsia"/>
+          <w:lang w:val="en-US" w:eastAsia="zh-CN"/>
+        </w:rPr>
+        <w:t>验证：</w:t>
+      </w:r>
+    </w:p>
+    <w:p>
+      <w:pPr>
+        <w:rPr>
+          <w:rFonts w:hint="eastAsia"/>
+          <w:lang w:val="en-US" w:eastAsia="zh-CN"/>
+        </w:rPr>
+      </w:pPr>
+      <w:r>
+        <w:rPr>
+          <w:rFonts w:hint="eastAsia"/>
+          <w:lang w:val="en-US" w:eastAsia="zh-CN"/>
+        </w:rPr>
+        <w:t>已知参数矩阵均由世界坐标系[0,0,0]等与相应角点坐标[610.4972, 193.39047,0]等标定而来</w:t>
+      </w:r>
+    </w:p>
+    <w:p>
+      <w:pPr>
+        <w:rPr>
+          <w:rFonts w:hint="default"/>
+          <w:lang w:val="en-US" w:eastAsia="zh-CN"/>
+        </w:rPr>
+      </w:pPr>
+      <w:r>
+        <w:rPr>
+          <w:rFonts w:hint="eastAsia"/>
+          <w:lang w:val="en-US" w:eastAsia="zh-CN"/>
+        </w:rPr>
+        <w:t>误差由cv2.projectPoints重投影计算而来，其计算结果为[610.34247, 192.5195 ]</w:t>
+      </w:r>
+    </w:p>
+    <w:p>
+      <w:pPr>
+        <w:rPr>
+          <w:rFonts w:hint="eastAsia"/>
+          <w:lang w:val="en-US" w:eastAsia="zh-CN"/>
+        </w:rPr>
+      </w:pPr>
+    </w:p>
+    <w:p>
+      <w:pPr>
+        <w:rPr>
+          <w:rFonts w:hint="default"/>
+          <w:lang w:val="en-US" w:eastAsia="zh-CN"/>
+        </w:rPr>
+      </w:pPr>
+      <w:r>
+        <w:rPr>
+          <w:rFonts w:hint="eastAsia"/>
+          <w:lang w:val="en-US" w:eastAsia="zh-CN"/>
+        </w:rPr>
+        <w:t>由世界坐标系和参数矩阵计算[x,y]=R@P</w:t>
+      </w:r>
+      <w:r>
+        <w:rPr>
+          <w:rFonts w:hint="eastAsia"/>
+          <w:vertAlign w:val="subscript"/>
+          <w:lang w:val="en-US" w:eastAsia="zh-CN"/>
+        </w:rPr>
+        <w:t>World</w:t>
+      </w:r>
+      <w:r>
+        <w:rPr>
+          <w:rFonts w:hint="eastAsia"/>
+          <w:lang w:val="en-US" w:eastAsia="zh-CN"/>
+        </w:rPr>
+        <w:t>+tvec，dist([x,y])，u=fx*dist_x+cx，v=fy*dist_y+cy</w:t>
+      </w:r>
+    </w:p>
+    <w:p>
+      <w:pPr>
+        <w:rPr>
+          <w:rFonts w:hint="eastAsia"/>
+          <w:lang w:val="en-US" w:eastAsia="zh-CN"/>
+        </w:rPr>
+      </w:pPr>
+      <w:r>
+        <w:rPr>
+          <w:rFonts w:hint="eastAsia"/>
+          <w:lang w:val="en-US" w:eastAsia="zh-CN"/>
+        </w:rPr>
+        <w:t>[0,0,0]代入，计算得[673.8458, 216.41776]。放弃自己写投影函数。</w:t>
+      </w:r>
+    </w:p>
+    <w:p>
+      <w:pPr>
+        <w:rPr>
+          <w:rFonts w:hint="eastAsia"/>
+          <w:lang w:val="en-US" w:eastAsia="zh-CN"/>
+        </w:rPr>
+      </w:pPr>
+    </w:p>
+    <w:p>
+      <w:pPr>
+        <w:rPr>
+          <w:rFonts w:hint="eastAsia"/>
+          <w:lang w:val="en-US" w:eastAsia="zh-CN"/>
+        </w:rPr>
+      </w:pPr>
+      <w:r>
+        <w:rPr>
+          <w:rFonts w:hint="eastAsia"/>
+          <w:lang w:val="en-US" w:eastAsia="zh-CN"/>
+        </w:rPr>
+        <w:t>可能是忽略尺度因子s的原因。尺度因子在标定过程中会被消去，但重建过程应该需要。</w:t>
+      </w:r>
+    </w:p>
+    <w:p>
+      <w:pPr>
+        <w:rPr>
+          <w:rFonts w:hint="default"/>
+          <w:lang w:val="en-US" w:eastAsia="zh-CN"/>
+        </w:rPr>
+      </w:pPr>
+      <w:r>
+        <w:drawing>
+          <wp:inline distT="0" distB="0" distL="114300" distR="114300">
+            <wp:extent cx="5270500" cy="1796415"/>
+            <wp:effectExtent l="0" t="0" r="6350" b="3810"/>
+            <wp:docPr id="8" name="图片 5"/>
+            <wp:cNvGraphicFramePr>
+              <a:graphicFrameLocks xmlns:a="http://schemas.openxmlformats.org/drawingml/2006/main" noChangeAspect="1"/>
+            </wp:cNvGraphicFramePr>
+            <a:graphic xmlns:a="http://schemas.openxmlformats.org/drawingml/2006/main">
+              <a:graphicData uri="http://schemas.openxmlformats.org/drawingml/2006/picture">
+                <pic:pic xmlns:pic="http://schemas.openxmlformats.org/drawingml/2006/picture">
+                  <pic:nvPicPr>
+                    <pic:cNvPr id="8" name="图片 5"/>
+                    <pic:cNvPicPr>
+                      <a:picLocks noChangeAspect="1"/>
+                    </pic:cNvPicPr>
+                  </pic:nvPicPr>
+                  <pic:blipFill>
+                    <a:blip r:embed="rId8"/>
+                    <a:stretch>
+                      <a:fillRect/>
+                    </a:stretch>
+                  </pic:blipFill>
+                  <pic:spPr>
+                    <a:xfrm>
+                      <a:off x="0" y="0"/>
+                      <a:ext cx="5270500" cy="1796415"/>
+                    </a:xfrm>
+                    <a:prstGeom prst="rect">
+                      <a:avLst/>
+                    </a:prstGeom>
+                    <a:noFill/>
+                    <a:ln>
+                      <a:noFill/>
+                    </a:ln>
+                  </pic:spPr>
+                </pic:pic>
+              </a:graphicData>
+            </a:graphic>
+          </wp:inline>
+        </w:drawing>
+      </w:r>
+    </w:p>
+    <w:p>
+      <w:pPr>
+        <w:rPr>
+          <w:rFonts w:hint="eastAsia"/>
+          <w:lang w:val="en-US" w:eastAsia="zh-CN"/>
+        </w:rPr>
+      </w:pPr>
+      <w:r>
+        <w:rPr>
+          <w:rFonts w:hint="eastAsia"/>
+          <w:lang w:val="en-US" w:eastAsia="zh-CN"/>
+        </w:rPr>
+        <w:t>好多了。</w:t>
+      </w:r>
+    </w:p>
+    <w:p>
+      <w:pPr>
+        <w:rPr>
+          <w:rFonts w:hint="default"/>
+          <w:lang w:val="en-US" w:eastAsia="zh-CN"/>
+        </w:rPr>
+      </w:pPr>
+      <w:r>
+        <w:drawing>
+          <wp:inline distT="0" distB="0" distL="114300" distR="114300">
+            <wp:extent cx="5269230" cy="2044700"/>
+            <wp:effectExtent l="0" t="0" r="7620" b="3175"/>
+            <wp:docPr id="9" name="图片 6"/>
+            <wp:cNvGraphicFramePr>
+              <a:graphicFrameLocks xmlns:a="http://schemas.openxmlformats.org/drawingml/2006/main" noChangeAspect="1"/>
+            </wp:cNvGraphicFramePr>
+            <a:graphic xmlns:a="http://schemas.openxmlformats.org/drawingml/2006/main">
+              <a:graphicData uri="http://schemas.openxmlformats.org/drawingml/2006/picture">
+                <pic:pic xmlns:pic="http://schemas.openxmlformats.org/drawingml/2006/picture">
+                  <pic:nvPicPr>
+                    <pic:cNvPr id="9" name="图片 6"/>
+                    <pic:cNvPicPr>
+                      <a:picLocks noChangeAspect="1"/>
+                    </pic:cNvPicPr>
+                  </pic:nvPicPr>
+                  <pic:blipFill>
+                    <a:blip r:embed="rId9"/>
+                    <a:stretch>
+                      <a:fillRect/>
+                    </a:stretch>
+                  </pic:blipFill>
+                  <pic:spPr>
+                    <a:xfrm>
+                      <a:off x="0" y="0"/>
+                      <a:ext cx="5269230" cy="2044700"/>
+                    </a:xfrm>
+                    <a:prstGeom prst="rect">
+                      <a:avLst/>
+                    </a:prstGeom>
+                    <a:noFill/>
+                    <a:ln>
+                      <a:noFill/>
+                    </a:ln>
+                  </pic:spPr>
+                </pic:pic>
+              </a:graphicData>
+            </a:graphic>
+          </wp:inline>
+        </w:drawing>
+      </w:r>
       <w:bookmarkStart w:id="0" w:name="_GoBack"/>
       <w:bookmarkEnd w:id="0"/>
     </w:p>
@@ -1060,4 +1854,21 @@
   </a:themeElements>
   <a:objectDefaults/>
 </a:theme>
+</file>
+
+<file path=customXml/item1.xml><?xml version="1.0" encoding="utf-8"?>
+<s:customData xmlns="http://www.wps.cn/officeDocument/2013/wpsCustomData" xmlns:s="http://www.wps.cn/officeDocument/2013/wpsCustomData">
+  <customSectProps/>
+  <customShpExts>
+    <customShpInfo spid="_x0000_s1026" textRotate="1"/>
+  </customShpExts>
+</s:customData>
+</file>
+
+<file path=customXml/itemProps1.xml><?xml version="1.0" encoding="utf-8"?>
+<ds:datastoreItem xmlns:ds="http://schemas.openxmlformats.org/officeDocument/2006/customXml" ds:itemID="{B1977F7D-205B-4081-913C-38D41E755F92}">
+  <ds:schemaRefs>
+    <ds:schemaRef ds:uri="http://www.wps.cn/officeDocument/2013/wpsCustomData"/>
+  </ds:schemaRefs>
+</ds:datastoreItem>
 </file>
--- a/calibrate/camera_confirm/标定结果分析.docx
+++ b/calibrate/camera_confirm/标定结果分析.docx
@@ -175,6 +175,7 @@
             <w:insideH w:val="none" w:color="auto" w:sz="0" w:space="0"/>
             <w:insideV w:val="none" w:color="auto" w:sz="0" w:space="0"/>
           </w:tblBorders>
+          <w:shd w:val="clear"/>
           <w:tblCellMar>
             <w:top w:w="0" w:type="dxa"/>
             <w:left w:w="108" w:type="dxa"/>
@@ -415,6 +416,7 @@
             <w:insideH w:val="none" w:color="auto" w:sz="0" w:space="0"/>
             <w:insideV w:val="none" w:color="auto" w:sz="0" w:space="0"/>
           </w:tblBorders>
+          <w:shd w:val="clear"/>
           <w:tblCellMar>
             <w:top w:w="0" w:type="dxa"/>
             <w:left w:w="108" w:type="dxa"/>
@@ -1226,12 +1228,6 @@
       </w:r>
     </w:p>
     <w:p>
-      <w:pPr>
-        <w:rPr>
-          <w:rFonts w:hint="default"/>
-          <w:lang w:val="en-US" w:eastAsia="zh-CN"/>
-        </w:rPr>
-      </w:pPr>
       <w:r>
         <w:drawing>
           <wp:inline distT="0" distB="0" distL="114300" distR="114300">
@@ -1275,8 +1271,167 @@
           </wp:inline>
         </w:drawing>
       </w:r>
+    </w:p>
+    <w:p/>
+    <w:p>
+      <w:pPr>
+        <w:rPr>
+          <w:rFonts w:hint="eastAsia"/>
+          <w:lang w:val="en-US" w:eastAsia="zh-CN"/>
+        </w:rPr>
+      </w:pPr>
+      <w:r>
+        <w:rPr>
+          <w:rFonts w:hint="eastAsia"/>
+          <w:lang w:val="en-US" w:eastAsia="zh-CN"/>
+        </w:rPr>
+        <w:t>以上2d-3d重建尚未考虑畸变，以下不考虑畸变进行重投影</w:t>
+      </w:r>
+    </w:p>
+    <w:p>
+      <w:pPr>
+        <w:rPr>
+          <w:rFonts w:hint="eastAsia"/>
+          <w:lang w:val="en-US" w:eastAsia="zh-CN"/>
+        </w:rPr>
+      </w:pPr>
+    </w:p>
+    <w:p>
+      <w:pPr>
+        <w:rPr>
+          <w:rFonts w:hint="eastAsia"/>
+          <w:lang w:val="en-US" w:eastAsia="zh-CN"/>
+        </w:rPr>
+      </w:pPr>
+      <w:r>
+        <w:rPr>
+          <w:rFonts w:hint="eastAsia"/>
+          <w:lang w:val="en-US" w:eastAsia="zh-CN"/>
+        </w:rPr>
+        <w:t>先计算无畸变的相机参数（使用solvePnP）</w:t>
+      </w:r>
+    </w:p>
+    <w:p>
+      <w:r>
+        <w:drawing>
+          <wp:inline distT="0" distB="0" distL="114300" distR="114300">
+            <wp:extent cx="5273040" cy="3818255"/>
+            <wp:effectExtent l="0" t="0" r="3810" b="1270"/>
+            <wp:docPr id="10" name="图片 7"/>
+            <wp:cNvGraphicFramePr>
+              <a:graphicFrameLocks xmlns:a="http://schemas.openxmlformats.org/drawingml/2006/main" noChangeAspect="1"/>
+            </wp:cNvGraphicFramePr>
+            <a:graphic xmlns:a="http://schemas.openxmlformats.org/drawingml/2006/main">
+              <a:graphicData uri="http://schemas.openxmlformats.org/drawingml/2006/picture">
+                <pic:pic xmlns:pic="http://schemas.openxmlformats.org/drawingml/2006/picture">
+                  <pic:nvPicPr>
+                    <pic:cNvPr id="10" name="图片 7"/>
+                    <pic:cNvPicPr>
+                      <a:picLocks noChangeAspect="1"/>
+                    </pic:cNvPicPr>
+                  </pic:nvPicPr>
+                  <pic:blipFill>
+                    <a:blip r:embed="rId10"/>
+                    <a:stretch>
+                      <a:fillRect/>
+                    </a:stretch>
+                  </pic:blipFill>
+                  <pic:spPr>
+                    <a:xfrm>
+                      <a:off x="0" y="0"/>
+                      <a:ext cx="5273040" cy="3818255"/>
+                    </a:xfrm>
+                    <a:prstGeom prst="rect">
+                      <a:avLst/>
+                    </a:prstGeom>
+                    <a:noFill/>
+                    <a:ln>
+                      <a:noFill/>
+                    </a:ln>
+                  </pic:spPr>
+                </pic:pic>
+              </a:graphicData>
+            </a:graphic>
+          </wp:inline>
+        </w:drawing>
+      </w:r>
+    </w:p>
+    <w:p/>
+    <w:p>
+      <w:pPr>
+        <w:rPr>
+          <w:rFonts w:hint="default"/>
+          <w:lang w:val="en-US" w:eastAsia="zh-CN"/>
+        </w:rPr>
+      </w:pPr>
+      <w:r>
+        <w:rPr>
+          <w:rFonts w:hint="eastAsia"/>
+          <w:lang w:val="en-US" w:eastAsia="zh-CN"/>
+        </w:rPr>
+        <w:t>将以上参数代入2d-3d.py计算尺度因子s，并进行3d-2d重投影。</w:t>
+      </w:r>
       <w:bookmarkStart w:id="0" w:name="_GoBack"/>
       <w:bookmarkEnd w:id="0"/>
+    </w:p>
+    <w:p>
+      <w:pPr>
+        <w:rPr>
+          <w:rFonts w:hint="default"/>
+          <w:lang w:val="en-US" w:eastAsia="zh-CN"/>
+        </w:rPr>
+      </w:pPr>
+      <w:r>
+        <w:drawing>
+          <wp:inline distT="0" distB="0" distL="114300" distR="114300">
+            <wp:extent cx="4517390" cy="1763395"/>
+            <wp:effectExtent l="0" t="0" r="6985" b="8255"/>
+            <wp:docPr id="11" name="图片 8"/>
+            <wp:cNvGraphicFramePr>
+              <a:graphicFrameLocks xmlns:a="http://schemas.openxmlformats.org/drawingml/2006/main" noChangeAspect="1"/>
+            </wp:cNvGraphicFramePr>
+            <a:graphic xmlns:a="http://schemas.openxmlformats.org/drawingml/2006/main">
+              <a:graphicData uri="http://schemas.openxmlformats.org/drawingml/2006/picture">
+                <pic:pic xmlns:pic="http://schemas.openxmlformats.org/drawingml/2006/picture">
+                  <pic:nvPicPr>
+                    <pic:cNvPr id="11" name="图片 8"/>
+                    <pic:cNvPicPr>
+                      <a:picLocks noChangeAspect="1"/>
+                    </pic:cNvPicPr>
+                  </pic:nvPicPr>
+                  <pic:blipFill>
+                    <a:blip r:embed="rId11"/>
+                    <a:stretch>
+                      <a:fillRect/>
+                    </a:stretch>
+                  </pic:blipFill>
+                  <pic:spPr>
+                    <a:xfrm>
+                      <a:off x="0" y="0"/>
+                      <a:ext cx="4517390" cy="1763395"/>
+                    </a:xfrm>
+                    <a:prstGeom prst="rect">
+                      <a:avLst/>
+                    </a:prstGeom>
+                    <a:noFill/>
+                    <a:ln>
+                      <a:noFill/>
+                    </a:ln>
+                  </pic:spPr>
+                </pic:pic>
+              </a:graphicData>
+            </a:graphic>
+          </wp:inline>
+        </w:drawing>
+      </w:r>
+    </w:p>
+    <w:p>
+      <w:pPr>
+        <w:rPr>
+          <w:rFonts w:hint="default"/>
+          <w:lang w:val="en-US" w:eastAsia="zh-CN"/>
+        </w:rPr>
+      </w:pPr>
     </w:p>
     <w:sectPr>
       <w:pgSz w:w="11906" w:h="16838"/>
